--- a/资料.docx
+++ b/资料.docx
@@ -293,7 +293,6 @@
     <w:p>
       <w:pPr>
         <w:rPr>
-          <w:rFonts w:hint="eastAsia"/>
           <w:color w:val="000000"/>
           <w:sz w:val="20"/>
           <w:szCs w:val="20"/>
@@ -344,18 +343,16 @@
     <w:p>
       <w:pPr>
         <w:rPr>
-          <w:rFonts w:hint="eastAsia"/>
-          <w:color w:val="000000"/>
-          <w:sz w:val="20"/>
-          <w:szCs w:val="20"/>
-          <w:shd w:val="clear" w:color="auto" w:fill="F9F9F9"/>
-        </w:rPr>
-      </w:pPr>
-    </w:p>
-    <w:p>
-      <w:pPr>
-        <w:rPr>
-          <w:rFonts w:hint="eastAsia"/>
+          <w:color w:val="000000"/>
+          <w:sz w:val="20"/>
+          <w:szCs w:val="20"/>
+          <w:shd w:val="clear" w:color="auto" w:fill="F9F9F9"/>
+        </w:rPr>
+      </w:pPr>
+    </w:p>
+    <w:p>
+      <w:pPr>
+        <w:rPr>
           <w:color w:val="000000"/>
           <w:sz w:val="20"/>
           <w:szCs w:val="20"/>
@@ -374,22 +371,11 @@
       </w:r>
     </w:p>
     <w:p>
-      <w:pPr>
-        <w:rPr>
-          <w:rFonts w:hint="eastAsia"/>
-        </w:rPr>
-      </w:pPr>
       <w:r>
         <w:t>deployed data collection centers</w:t>
       </w:r>
     </w:p>
-    <w:p>
-      <w:pPr>
-        <w:rPr>
-          <w:rFonts w:hint="eastAsia"/>
-        </w:rPr>
-      </w:pPr>
-    </w:p>
+    <w:p/>
     <w:p>
       <w:pPr>
         <w:autoSpaceDE w:val="0"/>
@@ -408,7 +394,7 @@
     <w:p>
       <w:pPr>
         <w:rPr>
-          <w:rFonts w:ascii="Times New Roman" w:hAnsi="Times New Roman" w:cs="Times New Roman" w:hint="eastAsia"/>
+          <w:rFonts w:ascii="Times New Roman" w:hAnsi="Times New Roman" w:cs="Times New Roman"/>
           <w:color w:val="000000"/>
           <w:kern w:val="0"/>
           <w:sz w:val="20"/>
@@ -436,11 +422,6 @@
       </w:r>
     </w:p>
     <w:p>
-      <w:pPr>
-        <w:rPr>
-          <w:rFonts w:hint="eastAsia"/>
-        </w:rPr>
-      </w:pPr>
       <w:r>
         <w:rPr>
           <w:noProof/>
@@ -493,11 +474,6 @@
       </w:r>
     </w:p>
     <w:p>
-      <w:pPr>
-        <w:rPr>
-          <w:rFonts w:hint="eastAsia"/>
-        </w:rPr>
-      </w:pPr>
       <w:r>
         <w:rPr>
           <w:noProof/>
@@ -550,14 +526,13 @@
         </w:drawing>
       </w:r>
     </w:p>
-    <w:p>
-      <w:pPr>
-        <w:rPr>
-          <w:rFonts w:hint="eastAsia"/>
-        </w:rPr>
-      </w:pPr>
-    </w:p>
-    <w:p>
+    <w:p/>
+    <w:p>
+      <w:pPr>
+        <w:rPr>
+          <w:rFonts w:hint="eastAsia"/>
+        </w:rPr>
+      </w:pPr>
       <w:r>
         <w:rPr>
           <w:noProof/>
@@ -590,6 +565,126 @@
                     <a:xfrm>
                       <a:off x="0" y="0"/>
                       <a:ext cx="5274310" cy="4274825"/>
+                    </a:xfrm>
+                    <a:prstGeom prst="rect">
+                      <a:avLst/>
+                    </a:prstGeom>
+                    <a:noFill/>
+                    <a:ln w="9525">
+                      <a:noFill/>
+                      <a:miter lim="800000"/>
+                      <a:headEnd/>
+                      <a:tailEnd/>
+                    </a:ln>
+                  </pic:spPr>
+                </pic:pic>
+              </a:graphicData>
+            </a:graphic>
+          </wp:inline>
+        </w:drawing>
+      </w:r>
+    </w:p>
+    <w:p>
+      <w:pPr>
+        <w:rPr>
+          <w:rFonts w:hint="eastAsia"/>
+        </w:rPr>
+      </w:pPr>
+    </w:p>
+    <w:p>
+      <w:pPr>
+        <w:rPr>
+          <w:rFonts w:hint="eastAsia"/>
+        </w:rPr>
+      </w:pPr>
+    </w:p>
+    <w:p>
+      <w:pPr>
+        <w:rPr>
+          <w:rFonts w:hint="eastAsia"/>
+        </w:rPr>
+      </w:pPr>
+    </w:p>
+    <w:p>
+      <w:pPr>
+        <w:rPr>
+          <w:rFonts w:hint="eastAsia"/>
+        </w:rPr>
+      </w:pPr>
+      <w:r>
+        <w:rPr>
+          <w:rFonts w:hint="eastAsia"/>
+        </w:rPr>
+        <w:t>大论文</w:t>
+      </w:r>
+      <w:r>
+        <w:rPr>
+          <w:rFonts w:hint="eastAsia"/>
+        </w:rPr>
+        <w:t xml:space="preserve">  </w:t>
+      </w:r>
+      <w:r>
+        <w:rPr>
+          <w:rFonts w:hint="eastAsia"/>
+        </w:rPr>
+        <w:t>国内外现状</w:t>
+      </w:r>
+    </w:p>
+    <w:p>
+      <w:pPr>
+        <w:rPr>
+          <w:rFonts w:hint="eastAsia"/>
+        </w:rPr>
+      </w:pPr>
+      <w:hyperlink r:id="rId11" w:history="1">
+        <w:r>
+          <w:rPr>
+            <w:rStyle w:val="a5"/>
+          </w:rPr>
+          <w:t>http://www.docin.com/p-185856952.html</w:t>
+        </w:r>
+      </w:hyperlink>
+    </w:p>
+    <w:p>
+      <w:pPr>
+        <w:rPr>
+          <w:rFonts w:hint="eastAsia"/>
+        </w:rPr>
+      </w:pPr>
+      <w:r>
+        <w:rPr>
+          <w:rFonts w:hint="eastAsia"/>
+          <w:noProof/>
+        </w:rPr>
+        <w:lastRenderedPageBreak/>
+        <w:drawing>
+          <wp:inline distT="0" distB="0" distL="0" distR="0">
+            <wp:extent cx="5274310" cy="2876147"/>
+            <wp:effectExtent l="19050" t="0" r="2540" b="0"/>
+            <wp:docPr id="3" name="图片 1"/>
+            <wp:cNvGraphicFramePr>
+              <a:graphicFrameLocks xmlns:a="http://schemas.openxmlformats.org/drawingml/2006/main" noChangeAspect="1"/>
+            </wp:cNvGraphicFramePr>
+            <a:graphic xmlns:a="http://schemas.openxmlformats.org/drawingml/2006/main">
+              <a:graphicData uri="http://schemas.openxmlformats.org/drawingml/2006/picture">
+                <pic:pic xmlns:pic="http://schemas.openxmlformats.org/drawingml/2006/picture">
+                  <pic:nvPicPr>
+                    <pic:cNvPr id="0" name="Picture 1"/>
+                    <pic:cNvPicPr>
+                      <a:picLocks noChangeAspect="1" noChangeArrowheads="1"/>
+                    </pic:cNvPicPr>
+                  </pic:nvPicPr>
+                  <pic:blipFill>
+                    <a:blip r:embed="rId12"/>
+                    <a:srcRect/>
+                    <a:stretch>
+                      <a:fillRect/>
+                    </a:stretch>
+                  </pic:blipFill>
+                  <pic:spPr bwMode="auto">
+                    <a:xfrm>
+                      <a:off x="0" y="0"/>
+                      <a:ext cx="5274310" cy="2876147"/>
                     </a:xfrm>
                     <a:prstGeom prst="rect">
                       <a:avLst/>
